--- a/game_reviews/translations/atlantis-queen (Version 1).docx
+++ b/game_reviews/translations/atlantis-queen (Version 1).docx
@@ -8,18 +8,6 @@
       </w:pPr>
       <w:r>
         <w:t>Play Atlantis Queen Free : Exciting Underwater Slot Game</w:t>
-      </w:r>
-    </w:p>
-    <w:p>
-      <w:r/>
-      <w:r>
-        <w:rPr>
-          <w:b/>
-        </w:rPr>
-        <w:t>Meta description</w:t>
-      </w:r>
-      <w:r>
-        <w:t>: Discover the lost city of Atlantis with the exciting slot game Atlantis Queen. Play for free and experience the thrill of underwater treasures and bonuses.</w:t>
       </w:r>
     </w:p>
     <w:p>
@@ -388,9 +376,18 @@
       <w:r/>
       <w:r>
         <w:rPr>
+          <w:b/>
+        </w:rPr>
+        <w:t>Play Atlantis Queen Free : Exciting Underwater Slot Game</w:t>
+      </w:r>
+    </w:p>
+    <w:p>
+      <w:r/>
+      <w:r>
+        <w:rPr>
           <w:i/>
         </w:rPr>
-        <w:t>Please create an engaging feature image that fits the theme of Atlantis Queen slot game. The image should be in a cartoon style and feature a happy Maya warrior wearing glasses. The Maya warrior should be diving into the ocean with a treasure chest in hand, surrounded by colorful sea creatures and Atlantis ruins in the background. The image should capture the excitement and adventure of the Atlantis Queen game, enticing players to dive in and discover the treasures of the underwater world.</w:t>
+        <w:t>Discover the lost city of Atlantis with the exciting slot game Atlantis Queen. Play for free and experience the thrill of underwater treasures and bonuses.</w:t>
       </w:r>
     </w:p>
     <w:sectPr>

--- a/game_reviews/translations/atlantis-queen (Version 1).docx
+++ b/game_reviews/translations/atlantis-queen (Version 1).docx
@@ -8,6 +8,18 @@
       </w:pPr>
       <w:r>
         <w:t>Play Atlantis Queen Free : Exciting Underwater Slot Game</w:t>
+      </w:r>
+    </w:p>
+    <w:p>
+      <w:r/>
+      <w:r>
+        <w:rPr>
+          <w:b/>
+        </w:rPr>
+        <w:t>Meta description</w:t>
+      </w:r>
+      <w:r>
+        <w:t>: Discover the lost city of Atlantis with the exciting slot game Atlantis Queen. Play for free and experience the thrill of underwater treasures and bonuses.</w:t>
       </w:r>
     </w:p>
     <w:p>
@@ -376,18 +388,9 @@
       <w:r/>
       <w:r>
         <w:rPr>
-          <w:b/>
-        </w:rPr>
-        <w:t>Play Atlantis Queen Free : Exciting Underwater Slot Game</w:t>
-      </w:r>
-    </w:p>
-    <w:p>
-      <w:r/>
-      <w:r>
-        <w:rPr>
           <w:i/>
         </w:rPr>
-        <w:t>Discover the lost city of Atlantis with the exciting slot game Atlantis Queen. Play for free and experience the thrill of underwater treasures and bonuses.</w:t>
+        <w:t>Please create an engaging feature image that fits the theme of Atlantis Queen slot game. The image should be in a cartoon style and feature a happy Maya warrior wearing glasses. The Maya warrior should be diving into the ocean with a treasure chest in hand, surrounded by colorful sea creatures and Atlantis ruins in the background. The image should capture the excitement and adventure of the Atlantis Queen game, enticing players to dive in and discover the treasures of the underwater world.</w:t>
       </w:r>
     </w:p>
     <w:sectPr>

--- a/game_reviews/translations/atlantis-queen (Version 1).docx
+++ b/game_reviews/translations/atlantis-queen (Version 1).docx
@@ -7,7 +7,7 @@
         <w:pStyle w:val="Heading1"/>
       </w:pPr>
       <w:r>
-        <w:t>Play Atlantis Queen Free : Exciting Underwater Slot Game</w:t>
+        <w:t>Play Atlantis Queen Free: Game Review &amp; Bonuses</w:t>
       </w:r>
     </w:p>
     <w:p>
@@ -306,7 +306,7 @@
       </w:pPr>
       <w:r/>
       <w:r>
-        <w:t>Exciting bonus features with potential for big payouts</w:t>
+        <w:t>Pearl Bonus feature offers cash prizes</w:t>
       </w:r>
     </w:p>
     <w:p>
@@ -317,7 +317,7 @@
       </w:pPr>
       <w:r/>
       <w:r>
-        <w:t>Attractive graphics and symbols</w:t>
+        <w:t>Atlantis Temple Bonus feature with free spins and multiplier</w:t>
       </w:r>
     </w:p>
     <w:p>
@@ -328,7 +328,7 @@
       </w:pPr>
       <w:r/>
       <w:r>
-        <w:t>25 paylines offer excellent chances to win</w:t>
+        <w:t>Underwater world setting and theme</w:t>
       </w:r>
     </w:p>
     <w:p>
@@ -358,7 +358,7 @@
       </w:pPr>
       <w:r/>
       <w:r>
-        <w:t>Base game wins can be small</w:t>
+        <w:t>Limited bonus features</w:t>
       </w:r>
     </w:p>
     <w:p>
@@ -369,7 +369,7 @@
       </w:pPr>
       <w:r/>
       <w:r>
-        <w:t>Limited variety in bonus features</w:t>
+        <w:t>No progressive jackpot</w:t>
       </w:r>
     </w:p>
     <w:p>
@@ -378,7 +378,7 @@
         <w:rPr>
           <w:b/>
         </w:rPr>
-        <w:t>Play Atlantis Queen Free : Exciting Underwater Slot Game</w:t>
+        <w:t>Play Atlantis Queen Free: Game Review &amp; Bonuses</w:t>
       </w:r>
     </w:p>
     <w:p>
@@ -387,7 +387,7 @@
         <w:rPr>
           <w:i/>
         </w:rPr>
-        <w:t>Discover the lost city of Atlantis with the exciting slot game Atlantis Queen. Play for free and experience the thrill of underwater treasures and bonuses.</w:t>
+        <w:t>Read our review of Atlantis Queen and play for free today to enjoy exciting bonuses and cash prizes.</w:t>
       </w:r>
     </w:p>
     <w:sectPr>
